--- a/Documentacion/Evidencias/S02 - Sinc - Plantilla Project Charter Profesional.docx
+++ b/Documentacion/Evidencias/S02 - Sinc - Plantilla Project Charter Profesional.docx
@@ -1,6 +1,6 @@
 
 <file path=word/document.xml><?xml version="1.0" encoding="utf-8"?>
-<w:document xmlns:wpc="http://schemas.microsoft.com/office/word/2010/wordprocessingCanvas" xmlns:cx="http://schemas.microsoft.com/office/drawing/2014/chartex" xmlns:cx1="http://schemas.microsoft.com/office/drawing/2015/9/8/chartex" xmlns:cx2="http://schemas.microsoft.com/office/drawing/2015/10/21/chartex" xmlns:cx3="http://schemas.microsoft.com/office/drawing/2016/5/9/chartex" xmlns:cx4="http://schemas.microsoft.com/office/drawing/2016/5/10/chartex" xmlns:cx5="http://schemas.microsoft.com/office/drawing/2016/5/11/chartex" xmlns:cx6="http://schemas.microsoft.com/office/drawing/2016/5/12/chartex" xmlns:cx7="http://schemas.microsoft.com/office/drawing/2016/5/13/chartex" xmlns:cx8="http://schemas.microsoft.com/office/drawing/2016/5/14/chartex" xmlns:mc="http://schemas.openxmlformats.org/markup-compatibility/2006" xmlns:aink="http://schemas.microsoft.com/office/drawing/2016/ink" xmlns:am3d="http://schemas.microsoft.com/office/drawing/2017/model3d" xmlns:o="urn:schemas-microsoft-com:office:office" xmlns:oel="http://schemas.microsoft.com/office/2019/extlst" xmlns:r="http://schemas.openxmlformats.org/officeDocument/2006/relationships" xmlns:m="http://schemas.openxmlformats.org/officeDocument/2006/math" xmlns:v="urn:schemas-microsoft-com:vml" xmlns:wp14="http://schemas.microsoft.com/office/word/2010/wordprocessingDrawing" xmlns:wp="http://schemas.openxmlformats.org/drawingml/2006/wordprocessingDrawing" xmlns:w10="urn:schemas-microsoft-com:office:word" xmlns:w="http://schemas.openxmlformats.org/wordprocessingml/2006/main" xmlns:w14="http://schemas.microsoft.com/office/word/2010/wordml" xmlns:w15="http://schemas.microsoft.com/office/word/2012/wordml" xmlns:w16cex="http://schemas.microsoft.com/office/word/2018/wordml/cex" xmlns:w16cid="http://schemas.microsoft.com/office/word/2016/wordml/cid" xmlns:w16="http://schemas.microsoft.com/office/word/2018/wordml" xmlns:w16du="http://schemas.microsoft.com/office/word/2023/wordml/word16du" xmlns:w16sdtdh="http://schemas.microsoft.com/office/word/2020/wordml/sdtdatahash" xmlns:w16se="http://schemas.microsoft.com/office/word/2015/wordml/symex" xmlns:wpg="http://schemas.microsoft.com/office/word/2010/wordprocessingGroup" xmlns:wpi="http://schemas.microsoft.com/office/word/2010/wordprocessingInk" xmlns:wne="http://schemas.microsoft.com/office/word/2006/wordml" xmlns:wps="http://schemas.microsoft.com/office/word/2010/wordprocessingShape" mc:Ignorable="w14 w15 w16se w16cid w16 w16cex w16sdtdh wp14">
+<w:document xmlns:wpc="http://schemas.microsoft.com/office/word/2010/wordprocessingCanvas" xmlns:cx="http://schemas.microsoft.com/office/drawing/2014/chartex" xmlns:cx1="http://schemas.microsoft.com/office/drawing/2015/9/8/chartex" xmlns:cx2="http://schemas.microsoft.com/office/drawing/2015/10/21/chartex" xmlns:cx3="http://schemas.microsoft.com/office/drawing/2016/5/9/chartex" xmlns:cx4="http://schemas.microsoft.com/office/drawing/2016/5/10/chartex" xmlns:cx5="http://schemas.microsoft.com/office/drawing/2016/5/11/chartex" xmlns:cx6="http://schemas.microsoft.com/office/drawing/2016/5/12/chartex" xmlns:cx7="http://schemas.microsoft.com/office/drawing/2016/5/13/chartex" xmlns:cx8="http://schemas.microsoft.com/office/drawing/2016/5/14/chartex" xmlns:mc="http://schemas.openxmlformats.org/markup-compatibility/2006" xmlns:aink="http://schemas.microsoft.com/office/drawing/2016/ink" xmlns:am3d="http://schemas.microsoft.com/office/drawing/2017/model3d" xmlns:o="urn:schemas-microsoft-com:office:office" xmlns:oel="http://schemas.microsoft.com/office/2019/extlst" xmlns:r="http://schemas.openxmlformats.org/officeDocument/2006/relationships" xmlns:m="http://schemas.openxmlformats.org/officeDocument/2006/math" xmlns:v="urn:schemas-microsoft-com:vml" xmlns:wp14="http://schemas.microsoft.com/office/word/2010/wordprocessingDrawing" xmlns:wp="http://schemas.openxmlformats.org/drawingml/2006/wordprocessingDrawing" xmlns:w10="urn:schemas-microsoft-com:office:word" xmlns:w="http://schemas.openxmlformats.org/wordprocessingml/2006/main" xmlns:w14="http://schemas.microsoft.com/office/word/2010/wordml" xmlns:w15="http://schemas.microsoft.com/office/word/2012/wordml" xmlns:w16cex="http://schemas.microsoft.com/office/word/2018/wordml/cex" xmlns:w16cid="http://schemas.microsoft.com/office/word/2016/wordml/cid" xmlns:w16="http://schemas.microsoft.com/office/word/2018/wordml" xmlns:w16sdtdh="http://schemas.microsoft.com/office/word/2020/wordml/sdtdatahash" xmlns:w16se="http://schemas.microsoft.com/office/word/2015/wordml/symex" xmlns:wpg="http://schemas.microsoft.com/office/word/2010/wordprocessingGroup" xmlns:wpi="http://schemas.microsoft.com/office/word/2010/wordprocessingInk" xmlns:wne="http://schemas.microsoft.com/office/word/2006/wordml" xmlns:wps="http://schemas.microsoft.com/office/word/2010/wordprocessingShape" mc:Ignorable="w14 w15 w16se w16cid w16 w16cex w16sdtdh wp14">
   <w:body>
     <w:p>
       <w:pPr>
@@ -69,7 +69,6 @@
           <w:smallCaps/>
           <w:sz w:val="36"/>
           <w:szCs w:val="36"/>
-          <w:lang w:val="es-PE"/>
         </w:rPr>
       </w:pPr>
       <w:r>
@@ -78,22 +77,18 @@
           <w:smallCaps/>
           <w:sz w:val="36"/>
           <w:szCs w:val="36"/>
-          <w:lang w:val="es-PE"/>
         </w:rPr>
         <w:t xml:space="preserve">Project </w:t>
       </w:r>
-      <w:proofErr w:type="spellStart"/>
       <w:r>
         <w:rPr>
           <w:b/>
           <w:smallCaps/>
           <w:sz w:val="36"/>
           <w:szCs w:val="36"/>
-          <w:lang w:val="es-PE"/>
         </w:rPr>
         <w:t>Charter</w:t>
       </w:r>
-      <w:proofErr w:type="spellEnd"/>
     </w:p>
     <w:p>
       <w:pPr>
@@ -103,53 +98,48 @@
           <w:smallCaps/>
           <w:sz w:val="28"/>
           <w:szCs w:val="28"/>
-          <w:lang w:val="es-PE"/>
-        </w:rPr>
-      </w:pPr>
+        </w:rPr>
+      </w:pPr>
+      <w:proofErr w:type="spellStart"/>
       <w:r>
         <w:rPr>
           <w:b/>
           <w:smallCaps/>
           <w:sz w:val="28"/>
           <w:szCs w:val="28"/>
-          <w:lang w:val="es-PE"/>
-        </w:rPr>
-        <w:t>Programa web</w:t>
-      </w:r>
+        </w:rPr>
+        <w:t>Programa</w:t>
+      </w:r>
+      <w:proofErr w:type="spellEnd"/>
       <w:r>
         <w:rPr>
           <w:b/>
           <w:smallCaps/>
           <w:sz w:val="28"/>
           <w:szCs w:val="28"/>
-          <w:lang w:val="es-PE"/>
-        </w:rPr>
-        <w:t xml:space="preserve"> e intranet </w:t>
-      </w:r>
-      <w:proofErr w:type="spellStart"/>
+        </w:rPr>
+        <w:t xml:space="preserve"> web</w:t>
+      </w:r>
       <w:r>
         <w:rPr>
           <w:b/>
           <w:smallCaps/>
           <w:sz w:val="28"/>
           <w:szCs w:val="28"/>
-          <w:lang w:val="es-PE"/>
-        </w:rPr>
-        <w:t>LLauce</w:t>
-      </w:r>
-      <w:proofErr w:type="spellEnd"/>
-    </w:p>
-    <w:p>
-      <w:pPr>
-        <w:jc w:val="center"/>
+        </w:rPr>
+        <w:t xml:space="preserve"> e intranet </w:t>
+      </w:r>
+      <w:proofErr w:type="spellStart"/>
+      <w:r>
         <w:rPr>
           <w:b/>
           <w:smallCaps/>
           <w:sz w:val="28"/>
           <w:szCs w:val="28"/>
-          <w:lang w:val="es-PE"/>
-        </w:rPr>
-      </w:pPr>
+        </w:rPr>
+        <w:t>LLauce</w:t>
+      </w:r>
+      <w:proofErr w:type="spellEnd"/>
     </w:p>
     <w:p>
       <w:pPr>
@@ -159,7 +149,6 @@
           <w:smallCaps/>
           <w:sz w:val="28"/>
           <w:szCs w:val="28"/>
-          <w:lang w:val="es-PE"/>
         </w:rPr>
       </w:pPr>
     </w:p>
@@ -171,7 +160,6 @@
           <w:smallCaps/>
           <w:sz w:val="28"/>
           <w:szCs w:val="28"/>
-          <w:lang w:val="es-PE"/>
         </w:rPr>
       </w:pPr>
     </w:p>
@@ -183,7 +171,6 @@
           <w:smallCaps/>
           <w:sz w:val="28"/>
           <w:szCs w:val="28"/>
-          <w:lang w:val="es-PE"/>
         </w:rPr>
       </w:pPr>
     </w:p>
@@ -195,7 +182,17 @@
           <w:smallCaps/>
           <w:sz w:val="28"/>
           <w:szCs w:val="28"/>
-          <w:lang w:val="es-PE"/>
+        </w:rPr>
+      </w:pPr>
+    </w:p>
+    <w:p>
+      <w:pPr>
+        <w:jc w:val="center"/>
+        <w:rPr>
+          <w:b/>
+          <w:smallCaps/>
+          <w:sz w:val="28"/>
+          <w:szCs w:val="28"/>
         </w:rPr>
       </w:pPr>
     </w:p>
@@ -1725,6 +1722,19 @@
     </w:p>
     <w:p>
       <w:pPr>
+        <w:pStyle w:val="Ttulo1"/>
+        <w:jc w:val="left"/>
+        <w:rPr>
+          <w:rFonts w:asciiTheme="minorHAnsi" w:hAnsiTheme="minorHAnsi"/>
+          <w:sz w:val="24"/>
+          <w:lang w:val="es-PE"/>
+        </w:rPr>
+      </w:pPr>
+    </w:p>
+    <w:p>
+      <w:pPr>
+        <w:pStyle w:val="Ttulo1"/>
+        <w:jc w:val="left"/>
         <w:rPr>
           <w:lang w:val="es-PE"/>
         </w:rPr>
@@ -1744,8 +1754,6 @@
       </w:pPr>
       <w:r>
         <w:rPr>
-          <w:rFonts w:asciiTheme="minorHAnsi" w:hAnsiTheme="minorHAnsi"/>
-          <w:sz w:val="24"/>
           <w:lang w:val="es-PE"/>
         </w:rPr>
         <w:br w:type="page"/>
@@ -2128,7 +2136,19 @@
         <w:rPr>
           <w:lang w:val="es-PE"/>
         </w:rPr>
-        <w:t xml:space="preserve"> se creo con el fin de automatizar y optimizar el proceso de ventas y el de administración. </w:t>
+        <w:t xml:space="preserve"> se </w:t>
+      </w:r>
+      <w:r>
+        <w:rPr>
+          <w:lang w:val="es-PE"/>
+        </w:rPr>
+        <w:t>creó</w:t>
+      </w:r>
+      <w:r>
+        <w:rPr>
+          <w:lang w:val="es-PE"/>
+        </w:rPr>
+        <w:t xml:space="preserve"> con el fin de automatizar y optimizar el proceso de ventas y el de administración. </w:t>
       </w:r>
       <w:r>
         <w:rPr>
@@ -5166,7 +5186,23 @@
                 <w:sz w:val="20"/>
                 <w:lang w:val="es-PE"/>
               </w:rPr>
-              <w:t>S/.100</w:t>
+              <w:t>S/.</w:t>
+            </w:r>
+            <w:r>
+              <w:rPr>
+                <w:rFonts w:asciiTheme="minorHAnsi" w:hAnsiTheme="minorHAnsi" w:cs="Arial"/>
+                <w:sz w:val="20"/>
+                <w:lang w:val="es-PE"/>
+              </w:rPr>
+              <w:t>4</w:t>
+            </w:r>
+            <w:r>
+              <w:rPr>
+                <w:rFonts w:asciiTheme="minorHAnsi" w:hAnsiTheme="minorHAnsi" w:cs="Arial"/>
+                <w:sz w:val="20"/>
+                <w:lang w:val="es-PE"/>
+              </w:rPr>
+              <w:t>00</w:t>
             </w:r>
           </w:p>
         </w:tc>
@@ -5239,7 +5275,15 @@
                 <w:sz w:val="20"/>
                 <w:lang w:val="es-PE"/>
               </w:rPr>
-              <w:t>200</w:t>
+              <w:t>5</w:t>
+            </w:r>
+            <w:r>
+              <w:rPr>
+                <w:rFonts w:asciiTheme="minorHAnsi" w:hAnsiTheme="minorHAnsi" w:cs="Arial"/>
+                <w:sz w:val="20"/>
+                <w:lang w:val="es-PE"/>
+              </w:rPr>
+              <w:t>00</w:t>
             </w:r>
           </w:p>
         </w:tc>
@@ -5447,21 +5491,6 @@
     </w:p>
     <w:p>
       <w:pPr>
-        <w:rPr>
-          <w:color w:val="008000"/>
-          <w:lang w:val="es-PE"/>
-        </w:rPr>
-      </w:pPr>
-      <w:r>
-        <w:rPr>
-          <w:color w:val="008000"/>
-          <w:lang w:val="es-PE"/>
-        </w:rPr>
-        <w:t>Esta sección establece explícitamente a quién se le asigna como PM, su responsabilidad y nivel de autoridad. Dependiendo de la organización y el alcance del proyecto, el gerente del proyecto puede tener diferentes niveles de responsabilidad y autoridad para el personal, los gastos del proyecto y la programación.</w:t>
-      </w:r>
-    </w:p>
-    <w:p>
-      <w:pPr>
         <w:pStyle w:val="Sinespaciado"/>
         <w:rPr>
           <w:rFonts w:asciiTheme="minorHAnsi" w:hAnsiTheme="minorHAnsi"/>
@@ -5663,21 +5692,7 @@
         <w:rPr>
           <w:lang w:val="es-PE"/>
         </w:rPr>
-        <w:t xml:space="preserve">Project </w:t>
-      </w:r>
-      <w:proofErr w:type="gramStart"/>
-      <w:r>
-        <w:rPr>
-          <w:lang w:val="es-PE"/>
-        </w:rPr>
-        <w:t>Sponsor</w:t>
-      </w:r>
-      <w:proofErr w:type="gramEnd"/>
-      <w:r>
-        <w:rPr>
-          <w:lang w:val="es-PE"/>
-        </w:rPr>
-        <w:t>:</w:t>
+        <w:t>Project Sponsor:</w:t>
       </w:r>
     </w:p>
     <w:p>
@@ -5806,7 +5821,7 @@
 </file>
 
 <file path=word/endnotes.xml><?xml version="1.0" encoding="utf-8"?>
-<w:endnotes xmlns:wpc="http://schemas.microsoft.com/office/word/2010/wordprocessingCanvas" xmlns:cx="http://schemas.microsoft.com/office/drawing/2014/chartex" xmlns:cx1="http://schemas.microsoft.com/office/drawing/2015/9/8/chartex" xmlns:cx2="http://schemas.microsoft.com/office/drawing/2015/10/21/chartex" xmlns:cx3="http://schemas.microsoft.com/office/drawing/2016/5/9/chartex" xmlns:cx4="http://schemas.microsoft.com/office/drawing/2016/5/10/chartex" xmlns:cx5="http://schemas.microsoft.com/office/drawing/2016/5/11/chartex" xmlns:cx6="http://schemas.microsoft.com/office/drawing/2016/5/12/chartex" xmlns:cx7="http://schemas.microsoft.com/office/drawing/2016/5/13/chartex" xmlns:cx8="http://schemas.microsoft.com/office/drawing/2016/5/14/chartex" xmlns:mc="http://schemas.openxmlformats.org/markup-compatibility/2006" xmlns:aink="http://schemas.microsoft.com/office/drawing/2016/ink" xmlns:am3d="http://schemas.microsoft.com/office/drawing/2017/model3d" xmlns:o="urn:schemas-microsoft-com:office:office" xmlns:oel="http://schemas.microsoft.com/office/2019/extlst" xmlns:r="http://schemas.openxmlformats.org/officeDocument/2006/relationships" xmlns:m="http://schemas.openxmlformats.org/officeDocument/2006/math" xmlns:v="urn:schemas-microsoft-com:vml" xmlns:wp14="http://schemas.microsoft.com/office/word/2010/wordprocessingDrawing" xmlns:wp="http://schemas.openxmlformats.org/drawingml/2006/wordprocessingDrawing" xmlns:w10="urn:schemas-microsoft-com:office:word" xmlns:w="http://schemas.openxmlformats.org/wordprocessingml/2006/main" xmlns:w14="http://schemas.microsoft.com/office/word/2010/wordml" xmlns:w15="http://schemas.microsoft.com/office/word/2012/wordml" xmlns:w16cex="http://schemas.microsoft.com/office/word/2018/wordml/cex" xmlns:w16cid="http://schemas.microsoft.com/office/word/2016/wordml/cid" xmlns:w16="http://schemas.microsoft.com/office/word/2018/wordml" xmlns:w16du="http://schemas.microsoft.com/office/word/2023/wordml/word16du" xmlns:w16sdtdh="http://schemas.microsoft.com/office/word/2020/wordml/sdtdatahash" xmlns:w16se="http://schemas.microsoft.com/office/word/2015/wordml/symex" xmlns:wpg="http://schemas.microsoft.com/office/word/2010/wordprocessingGroup" xmlns:wpi="http://schemas.microsoft.com/office/word/2010/wordprocessingInk" xmlns:wne="http://schemas.microsoft.com/office/word/2006/wordml" xmlns:wps="http://schemas.microsoft.com/office/word/2010/wordprocessingShape" mc:Ignorable="w14 w15 w16se w16cid w16 w16cex w16sdtdh wp14">
+<w:endnotes xmlns:wpc="http://schemas.microsoft.com/office/word/2010/wordprocessingCanvas" xmlns:cx="http://schemas.microsoft.com/office/drawing/2014/chartex" xmlns:cx1="http://schemas.microsoft.com/office/drawing/2015/9/8/chartex" xmlns:cx2="http://schemas.microsoft.com/office/drawing/2015/10/21/chartex" xmlns:cx3="http://schemas.microsoft.com/office/drawing/2016/5/9/chartex" xmlns:cx4="http://schemas.microsoft.com/office/drawing/2016/5/10/chartex" xmlns:cx5="http://schemas.microsoft.com/office/drawing/2016/5/11/chartex" xmlns:cx6="http://schemas.microsoft.com/office/drawing/2016/5/12/chartex" xmlns:cx7="http://schemas.microsoft.com/office/drawing/2016/5/13/chartex" xmlns:cx8="http://schemas.microsoft.com/office/drawing/2016/5/14/chartex" xmlns:mc="http://schemas.openxmlformats.org/markup-compatibility/2006" xmlns:aink="http://schemas.microsoft.com/office/drawing/2016/ink" xmlns:am3d="http://schemas.microsoft.com/office/drawing/2017/model3d" xmlns:o="urn:schemas-microsoft-com:office:office" xmlns:oel="http://schemas.microsoft.com/office/2019/extlst" xmlns:r="http://schemas.openxmlformats.org/officeDocument/2006/relationships" xmlns:m="http://schemas.openxmlformats.org/officeDocument/2006/math" xmlns:v="urn:schemas-microsoft-com:vml" xmlns:wp14="http://schemas.microsoft.com/office/word/2010/wordprocessingDrawing" xmlns:wp="http://schemas.openxmlformats.org/drawingml/2006/wordprocessingDrawing" xmlns:w10="urn:schemas-microsoft-com:office:word" xmlns:w="http://schemas.openxmlformats.org/wordprocessingml/2006/main" xmlns:w14="http://schemas.microsoft.com/office/word/2010/wordml" xmlns:w15="http://schemas.microsoft.com/office/word/2012/wordml" xmlns:w16cex="http://schemas.microsoft.com/office/word/2018/wordml/cex" xmlns:w16cid="http://schemas.microsoft.com/office/word/2016/wordml/cid" xmlns:w16="http://schemas.microsoft.com/office/word/2018/wordml" xmlns:w16sdtdh="http://schemas.microsoft.com/office/word/2020/wordml/sdtdatahash" xmlns:w16se="http://schemas.microsoft.com/office/word/2015/wordml/symex" xmlns:wpg="http://schemas.microsoft.com/office/word/2010/wordprocessingGroup" xmlns:wpi="http://schemas.microsoft.com/office/word/2010/wordprocessingInk" xmlns:wne="http://schemas.microsoft.com/office/word/2006/wordml" xmlns:wps="http://schemas.microsoft.com/office/word/2010/wordprocessingShape" mc:Ignorable="w14 w15 w16se w16cid w16 w16cex w16sdtdh wp14">
   <w:endnote w:type="separator" w:id="-1">
     <w:p>
       <w:r>
@@ -5825,7 +5840,7 @@
 </file>
 
 <file path=word/footer1.xml><?xml version="1.0" encoding="utf-8"?>
-<w:ftr xmlns:wpc="http://schemas.microsoft.com/office/word/2010/wordprocessingCanvas" xmlns:cx="http://schemas.microsoft.com/office/drawing/2014/chartex" xmlns:cx1="http://schemas.microsoft.com/office/drawing/2015/9/8/chartex" xmlns:cx2="http://schemas.microsoft.com/office/drawing/2015/10/21/chartex" xmlns:cx3="http://schemas.microsoft.com/office/drawing/2016/5/9/chartex" xmlns:cx4="http://schemas.microsoft.com/office/drawing/2016/5/10/chartex" xmlns:cx5="http://schemas.microsoft.com/office/drawing/2016/5/11/chartex" xmlns:cx6="http://schemas.microsoft.com/office/drawing/2016/5/12/chartex" xmlns:cx7="http://schemas.microsoft.com/office/drawing/2016/5/13/chartex" xmlns:cx8="http://schemas.microsoft.com/office/drawing/2016/5/14/chartex" xmlns:mc="http://schemas.openxmlformats.org/markup-compatibility/2006" xmlns:aink="http://schemas.microsoft.com/office/drawing/2016/ink" xmlns:am3d="http://schemas.microsoft.com/office/drawing/2017/model3d" xmlns:o="urn:schemas-microsoft-com:office:office" xmlns:oel="http://schemas.microsoft.com/office/2019/extlst" xmlns:r="http://schemas.openxmlformats.org/officeDocument/2006/relationships" xmlns:m="http://schemas.openxmlformats.org/officeDocument/2006/math" xmlns:v="urn:schemas-microsoft-com:vml" xmlns:wp14="http://schemas.microsoft.com/office/word/2010/wordprocessingDrawing" xmlns:wp="http://schemas.openxmlformats.org/drawingml/2006/wordprocessingDrawing" xmlns:w10="urn:schemas-microsoft-com:office:word" xmlns:w="http://schemas.openxmlformats.org/wordprocessingml/2006/main" xmlns:w14="http://schemas.microsoft.com/office/word/2010/wordml" xmlns:w15="http://schemas.microsoft.com/office/word/2012/wordml" xmlns:w16cex="http://schemas.microsoft.com/office/word/2018/wordml/cex" xmlns:w16cid="http://schemas.microsoft.com/office/word/2016/wordml/cid" xmlns:w16="http://schemas.microsoft.com/office/word/2018/wordml" xmlns:w16du="http://schemas.microsoft.com/office/word/2023/wordml/word16du" xmlns:w16sdtdh="http://schemas.microsoft.com/office/word/2020/wordml/sdtdatahash" xmlns:w16se="http://schemas.microsoft.com/office/word/2015/wordml/symex" xmlns:wpg="http://schemas.microsoft.com/office/word/2010/wordprocessingGroup" xmlns:wpi="http://schemas.microsoft.com/office/word/2010/wordprocessingInk" xmlns:wne="http://schemas.microsoft.com/office/word/2006/wordml" xmlns:wps="http://schemas.microsoft.com/office/word/2010/wordprocessingShape" mc:Ignorable="w14 w15 w16se w16cid w16 w16cex w16sdtdh wp14">
+<w:ftr xmlns:wpc="http://schemas.microsoft.com/office/word/2010/wordprocessingCanvas" xmlns:cx="http://schemas.microsoft.com/office/drawing/2014/chartex" xmlns:cx1="http://schemas.microsoft.com/office/drawing/2015/9/8/chartex" xmlns:cx2="http://schemas.microsoft.com/office/drawing/2015/10/21/chartex" xmlns:cx3="http://schemas.microsoft.com/office/drawing/2016/5/9/chartex" xmlns:cx4="http://schemas.microsoft.com/office/drawing/2016/5/10/chartex" xmlns:cx5="http://schemas.microsoft.com/office/drawing/2016/5/11/chartex" xmlns:cx6="http://schemas.microsoft.com/office/drawing/2016/5/12/chartex" xmlns:cx7="http://schemas.microsoft.com/office/drawing/2016/5/13/chartex" xmlns:cx8="http://schemas.microsoft.com/office/drawing/2016/5/14/chartex" xmlns:mc="http://schemas.openxmlformats.org/markup-compatibility/2006" xmlns:aink="http://schemas.microsoft.com/office/drawing/2016/ink" xmlns:am3d="http://schemas.microsoft.com/office/drawing/2017/model3d" xmlns:o="urn:schemas-microsoft-com:office:office" xmlns:oel="http://schemas.microsoft.com/office/2019/extlst" xmlns:r="http://schemas.openxmlformats.org/officeDocument/2006/relationships" xmlns:m="http://schemas.openxmlformats.org/officeDocument/2006/math" xmlns:v="urn:schemas-microsoft-com:vml" xmlns:wp14="http://schemas.microsoft.com/office/word/2010/wordprocessingDrawing" xmlns:wp="http://schemas.openxmlformats.org/drawingml/2006/wordprocessingDrawing" xmlns:w10="urn:schemas-microsoft-com:office:word" xmlns:w="http://schemas.openxmlformats.org/wordprocessingml/2006/main" xmlns:w14="http://schemas.microsoft.com/office/word/2010/wordml" xmlns:w15="http://schemas.microsoft.com/office/word/2012/wordml" xmlns:w16cex="http://schemas.microsoft.com/office/word/2018/wordml/cex" xmlns:w16cid="http://schemas.microsoft.com/office/word/2016/wordml/cid" xmlns:w16="http://schemas.microsoft.com/office/word/2018/wordml" xmlns:w16sdtdh="http://schemas.microsoft.com/office/word/2020/wordml/sdtdatahash" xmlns:w16se="http://schemas.microsoft.com/office/word/2015/wordml/symex" xmlns:wpg="http://schemas.microsoft.com/office/word/2010/wordprocessingGroup" xmlns:wpi="http://schemas.microsoft.com/office/word/2010/wordprocessingInk" xmlns:wne="http://schemas.microsoft.com/office/word/2006/wordml" xmlns:wps="http://schemas.microsoft.com/office/word/2010/wordprocessingShape" mc:Ignorable="w14 w15 w16se w16cid w16 w16cex w16sdtdh wp14">
   <w:sdt>
     <w:sdtPr>
       <w:id w:val="-822731171"/>
@@ -5957,7 +5972,7 @@
 </file>
 
 <file path=word/footnotes.xml><?xml version="1.0" encoding="utf-8"?>
-<w:footnotes xmlns:wpc="http://schemas.microsoft.com/office/word/2010/wordprocessingCanvas" xmlns:cx="http://schemas.microsoft.com/office/drawing/2014/chartex" xmlns:cx1="http://schemas.microsoft.com/office/drawing/2015/9/8/chartex" xmlns:cx2="http://schemas.microsoft.com/office/drawing/2015/10/21/chartex" xmlns:cx3="http://schemas.microsoft.com/office/drawing/2016/5/9/chartex" xmlns:cx4="http://schemas.microsoft.com/office/drawing/2016/5/10/chartex" xmlns:cx5="http://schemas.microsoft.com/office/drawing/2016/5/11/chartex" xmlns:cx6="http://schemas.microsoft.com/office/drawing/2016/5/12/chartex" xmlns:cx7="http://schemas.microsoft.com/office/drawing/2016/5/13/chartex" xmlns:cx8="http://schemas.microsoft.com/office/drawing/2016/5/14/chartex" xmlns:mc="http://schemas.openxmlformats.org/markup-compatibility/2006" xmlns:aink="http://schemas.microsoft.com/office/drawing/2016/ink" xmlns:am3d="http://schemas.microsoft.com/office/drawing/2017/model3d" xmlns:o="urn:schemas-microsoft-com:office:office" xmlns:oel="http://schemas.microsoft.com/office/2019/extlst" xmlns:r="http://schemas.openxmlformats.org/officeDocument/2006/relationships" xmlns:m="http://schemas.openxmlformats.org/officeDocument/2006/math" xmlns:v="urn:schemas-microsoft-com:vml" xmlns:wp14="http://schemas.microsoft.com/office/word/2010/wordprocessingDrawing" xmlns:wp="http://schemas.openxmlformats.org/drawingml/2006/wordprocessingDrawing" xmlns:w10="urn:schemas-microsoft-com:office:word" xmlns:w="http://schemas.openxmlformats.org/wordprocessingml/2006/main" xmlns:w14="http://schemas.microsoft.com/office/word/2010/wordml" xmlns:w15="http://schemas.microsoft.com/office/word/2012/wordml" xmlns:w16cex="http://schemas.microsoft.com/office/word/2018/wordml/cex" xmlns:w16cid="http://schemas.microsoft.com/office/word/2016/wordml/cid" xmlns:w16="http://schemas.microsoft.com/office/word/2018/wordml" xmlns:w16du="http://schemas.microsoft.com/office/word/2023/wordml/word16du" xmlns:w16sdtdh="http://schemas.microsoft.com/office/word/2020/wordml/sdtdatahash" xmlns:w16se="http://schemas.microsoft.com/office/word/2015/wordml/symex" xmlns:wpg="http://schemas.microsoft.com/office/word/2010/wordprocessingGroup" xmlns:wpi="http://schemas.microsoft.com/office/word/2010/wordprocessingInk" xmlns:wne="http://schemas.microsoft.com/office/word/2006/wordml" xmlns:wps="http://schemas.microsoft.com/office/word/2010/wordprocessingShape" mc:Ignorable="w14 w15 w16se w16cid w16 w16cex w16sdtdh wp14">
+<w:footnotes xmlns:wpc="http://schemas.microsoft.com/office/word/2010/wordprocessingCanvas" xmlns:cx="http://schemas.microsoft.com/office/drawing/2014/chartex" xmlns:cx1="http://schemas.microsoft.com/office/drawing/2015/9/8/chartex" xmlns:cx2="http://schemas.microsoft.com/office/drawing/2015/10/21/chartex" xmlns:cx3="http://schemas.microsoft.com/office/drawing/2016/5/9/chartex" xmlns:cx4="http://schemas.microsoft.com/office/drawing/2016/5/10/chartex" xmlns:cx5="http://schemas.microsoft.com/office/drawing/2016/5/11/chartex" xmlns:cx6="http://schemas.microsoft.com/office/drawing/2016/5/12/chartex" xmlns:cx7="http://schemas.microsoft.com/office/drawing/2016/5/13/chartex" xmlns:cx8="http://schemas.microsoft.com/office/drawing/2016/5/14/chartex" xmlns:mc="http://schemas.openxmlformats.org/markup-compatibility/2006" xmlns:aink="http://schemas.microsoft.com/office/drawing/2016/ink" xmlns:am3d="http://schemas.microsoft.com/office/drawing/2017/model3d" xmlns:o="urn:schemas-microsoft-com:office:office" xmlns:oel="http://schemas.microsoft.com/office/2019/extlst" xmlns:r="http://schemas.openxmlformats.org/officeDocument/2006/relationships" xmlns:m="http://schemas.openxmlformats.org/officeDocument/2006/math" xmlns:v="urn:schemas-microsoft-com:vml" xmlns:wp14="http://schemas.microsoft.com/office/word/2010/wordprocessingDrawing" xmlns:wp="http://schemas.openxmlformats.org/drawingml/2006/wordprocessingDrawing" xmlns:w10="urn:schemas-microsoft-com:office:word" xmlns:w="http://schemas.openxmlformats.org/wordprocessingml/2006/main" xmlns:w14="http://schemas.microsoft.com/office/word/2010/wordml" xmlns:w15="http://schemas.microsoft.com/office/word/2012/wordml" xmlns:w16cex="http://schemas.microsoft.com/office/word/2018/wordml/cex" xmlns:w16cid="http://schemas.microsoft.com/office/word/2016/wordml/cid" xmlns:w16="http://schemas.microsoft.com/office/word/2018/wordml" xmlns:w16sdtdh="http://schemas.microsoft.com/office/word/2020/wordml/sdtdatahash" xmlns:w16se="http://schemas.microsoft.com/office/word/2015/wordml/symex" xmlns:wpg="http://schemas.microsoft.com/office/word/2010/wordprocessingGroup" xmlns:wpi="http://schemas.microsoft.com/office/word/2010/wordprocessingInk" xmlns:wne="http://schemas.microsoft.com/office/word/2006/wordml" xmlns:wps="http://schemas.microsoft.com/office/word/2010/wordprocessingShape" mc:Ignorable="w14 w15 w16se w16cid w16 w16cex w16sdtdh wp14">
   <w:footnote w:type="separator" w:id="-1">
     <w:p>
       <w:r>
@@ -5976,7 +5991,7 @@
 </file>
 
 <file path=word/header1.xml><?xml version="1.0" encoding="utf-8"?>
-<w:hdr xmlns:wpc="http://schemas.microsoft.com/office/word/2010/wordprocessingCanvas" xmlns:cx="http://schemas.microsoft.com/office/drawing/2014/chartex" xmlns:cx1="http://schemas.microsoft.com/office/drawing/2015/9/8/chartex" xmlns:cx2="http://schemas.microsoft.com/office/drawing/2015/10/21/chartex" xmlns:cx3="http://schemas.microsoft.com/office/drawing/2016/5/9/chartex" xmlns:cx4="http://schemas.microsoft.com/office/drawing/2016/5/10/chartex" xmlns:cx5="http://schemas.microsoft.com/office/drawing/2016/5/11/chartex" xmlns:cx6="http://schemas.microsoft.com/office/drawing/2016/5/12/chartex" xmlns:cx7="http://schemas.microsoft.com/office/drawing/2016/5/13/chartex" xmlns:cx8="http://schemas.microsoft.com/office/drawing/2016/5/14/chartex" xmlns:mc="http://schemas.openxmlformats.org/markup-compatibility/2006" xmlns:aink="http://schemas.microsoft.com/office/drawing/2016/ink" xmlns:am3d="http://schemas.microsoft.com/office/drawing/2017/model3d" xmlns:o="urn:schemas-microsoft-com:office:office" xmlns:oel="http://schemas.microsoft.com/office/2019/extlst" xmlns:r="http://schemas.openxmlformats.org/officeDocument/2006/relationships" xmlns:m="http://schemas.openxmlformats.org/officeDocument/2006/math" xmlns:v="urn:schemas-microsoft-com:vml" xmlns:wp14="http://schemas.microsoft.com/office/word/2010/wordprocessingDrawing" xmlns:wp="http://schemas.openxmlformats.org/drawingml/2006/wordprocessingDrawing" xmlns:w10="urn:schemas-microsoft-com:office:word" xmlns:w="http://schemas.openxmlformats.org/wordprocessingml/2006/main" xmlns:w14="http://schemas.microsoft.com/office/word/2010/wordml" xmlns:w15="http://schemas.microsoft.com/office/word/2012/wordml" xmlns:w16cex="http://schemas.microsoft.com/office/word/2018/wordml/cex" xmlns:w16cid="http://schemas.microsoft.com/office/word/2016/wordml/cid" xmlns:w16="http://schemas.microsoft.com/office/word/2018/wordml" xmlns:w16du="http://schemas.microsoft.com/office/word/2023/wordml/word16du" xmlns:w16sdtdh="http://schemas.microsoft.com/office/word/2020/wordml/sdtdatahash" xmlns:w16se="http://schemas.microsoft.com/office/word/2015/wordml/symex" xmlns:wpg="http://schemas.microsoft.com/office/word/2010/wordprocessingGroup" xmlns:wpi="http://schemas.microsoft.com/office/word/2010/wordprocessingInk" xmlns:wne="http://schemas.microsoft.com/office/word/2006/wordml" xmlns:wps="http://schemas.microsoft.com/office/word/2010/wordprocessingShape" mc:Ignorable="w14 w15 w16se w16cid w16 w16cex w16sdtdh wp14">
+<w:hdr xmlns:wpc="http://schemas.microsoft.com/office/word/2010/wordprocessingCanvas" xmlns:cx="http://schemas.microsoft.com/office/drawing/2014/chartex" xmlns:cx1="http://schemas.microsoft.com/office/drawing/2015/9/8/chartex" xmlns:cx2="http://schemas.microsoft.com/office/drawing/2015/10/21/chartex" xmlns:cx3="http://schemas.microsoft.com/office/drawing/2016/5/9/chartex" xmlns:cx4="http://schemas.microsoft.com/office/drawing/2016/5/10/chartex" xmlns:cx5="http://schemas.microsoft.com/office/drawing/2016/5/11/chartex" xmlns:cx6="http://schemas.microsoft.com/office/drawing/2016/5/12/chartex" xmlns:cx7="http://schemas.microsoft.com/office/drawing/2016/5/13/chartex" xmlns:cx8="http://schemas.microsoft.com/office/drawing/2016/5/14/chartex" xmlns:mc="http://schemas.openxmlformats.org/markup-compatibility/2006" xmlns:aink="http://schemas.microsoft.com/office/drawing/2016/ink" xmlns:am3d="http://schemas.microsoft.com/office/drawing/2017/model3d" xmlns:o="urn:schemas-microsoft-com:office:office" xmlns:oel="http://schemas.microsoft.com/office/2019/extlst" xmlns:r="http://schemas.openxmlformats.org/officeDocument/2006/relationships" xmlns:m="http://schemas.openxmlformats.org/officeDocument/2006/math" xmlns:v="urn:schemas-microsoft-com:vml" xmlns:wp14="http://schemas.microsoft.com/office/word/2010/wordprocessingDrawing" xmlns:wp="http://schemas.openxmlformats.org/drawingml/2006/wordprocessingDrawing" xmlns:w10="urn:schemas-microsoft-com:office:word" xmlns:w="http://schemas.openxmlformats.org/wordprocessingml/2006/main" xmlns:w14="http://schemas.microsoft.com/office/word/2010/wordml" xmlns:w15="http://schemas.microsoft.com/office/word/2012/wordml" xmlns:w16cex="http://schemas.microsoft.com/office/word/2018/wordml/cex" xmlns:w16cid="http://schemas.microsoft.com/office/word/2016/wordml/cid" xmlns:w16="http://schemas.microsoft.com/office/word/2018/wordml" xmlns:w16sdtdh="http://schemas.microsoft.com/office/word/2020/wordml/sdtdatahash" xmlns:w16se="http://schemas.microsoft.com/office/word/2015/wordml/symex" xmlns:wpg="http://schemas.microsoft.com/office/word/2010/wordprocessingGroup" xmlns:wpi="http://schemas.microsoft.com/office/word/2010/wordprocessingInk" xmlns:wne="http://schemas.microsoft.com/office/word/2006/wordml" xmlns:wps="http://schemas.microsoft.com/office/word/2010/wordprocessingShape" mc:Ignorable="w14 w15 w16se w16cid w16 w16cex w16sdtdh wp14">
   <w:p>
     <w:pPr>
       <w:pStyle w:val="Encabezado"/>
@@ -6126,7 +6141,7 @@
 </file>
 
 <file path=word/numbering.xml><?xml version="1.0" encoding="utf-8"?>
-<w:numbering xmlns:wpc="http://schemas.microsoft.com/office/word/2010/wordprocessingCanvas" xmlns:cx="http://schemas.microsoft.com/office/drawing/2014/chartex" xmlns:cx1="http://schemas.microsoft.com/office/drawing/2015/9/8/chartex" xmlns:cx2="http://schemas.microsoft.com/office/drawing/2015/10/21/chartex" xmlns:cx3="http://schemas.microsoft.com/office/drawing/2016/5/9/chartex" xmlns:cx4="http://schemas.microsoft.com/office/drawing/2016/5/10/chartex" xmlns:cx5="http://schemas.microsoft.com/office/drawing/2016/5/11/chartex" xmlns:cx6="http://schemas.microsoft.com/office/drawing/2016/5/12/chartex" xmlns:cx7="http://schemas.microsoft.com/office/drawing/2016/5/13/chartex" xmlns:cx8="http://schemas.microsoft.com/office/drawing/2016/5/14/chartex" xmlns:mc="http://schemas.openxmlformats.org/markup-compatibility/2006" xmlns:aink="http://schemas.microsoft.com/office/drawing/2016/ink" xmlns:am3d="http://schemas.microsoft.com/office/drawing/2017/model3d" xmlns:o="urn:schemas-microsoft-com:office:office" xmlns:oel="http://schemas.microsoft.com/office/2019/extlst" xmlns:r="http://schemas.openxmlformats.org/officeDocument/2006/relationships" xmlns:m="http://schemas.openxmlformats.org/officeDocument/2006/math" xmlns:v="urn:schemas-microsoft-com:vml" xmlns:wp14="http://schemas.microsoft.com/office/word/2010/wordprocessingDrawing" xmlns:wp="http://schemas.openxmlformats.org/drawingml/2006/wordprocessingDrawing" xmlns:w10="urn:schemas-microsoft-com:office:word" xmlns:w="http://schemas.openxmlformats.org/wordprocessingml/2006/main" xmlns:w14="http://schemas.microsoft.com/office/word/2010/wordml" xmlns:w15="http://schemas.microsoft.com/office/word/2012/wordml" xmlns:w16cex="http://schemas.microsoft.com/office/word/2018/wordml/cex" xmlns:w16cid="http://schemas.microsoft.com/office/word/2016/wordml/cid" xmlns:w16="http://schemas.microsoft.com/office/word/2018/wordml" xmlns:w16du="http://schemas.microsoft.com/office/word/2023/wordml/word16du" xmlns:w16sdtdh="http://schemas.microsoft.com/office/word/2020/wordml/sdtdatahash" xmlns:w16se="http://schemas.microsoft.com/office/word/2015/wordml/symex" xmlns:wpg="http://schemas.microsoft.com/office/word/2010/wordprocessingGroup" xmlns:wpi="http://schemas.microsoft.com/office/word/2010/wordprocessingInk" xmlns:wne="http://schemas.microsoft.com/office/word/2006/wordml" xmlns:wps="http://schemas.microsoft.com/office/word/2010/wordprocessingShape" mc:Ignorable="w14 w15 w16se w16cid w16 w16cex w16sdtdh wp14">
+<w:numbering xmlns:wpc="http://schemas.microsoft.com/office/word/2010/wordprocessingCanvas" xmlns:cx="http://schemas.microsoft.com/office/drawing/2014/chartex" xmlns:cx1="http://schemas.microsoft.com/office/drawing/2015/9/8/chartex" xmlns:cx2="http://schemas.microsoft.com/office/drawing/2015/10/21/chartex" xmlns:cx3="http://schemas.microsoft.com/office/drawing/2016/5/9/chartex" xmlns:cx4="http://schemas.microsoft.com/office/drawing/2016/5/10/chartex" xmlns:cx5="http://schemas.microsoft.com/office/drawing/2016/5/11/chartex" xmlns:cx6="http://schemas.microsoft.com/office/drawing/2016/5/12/chartex" xmlns:cx7="http://schemas.microsoft.com/office/drawing/2016/5/13/chartex" xmlns:cx8="http://schemas.microsoft.com/office/drawing/2016/5/14/chartex" xmlns:mc="http://schemas.openxmlformats.org/markup-compatibility/2006" xmlns:aink="http://schemas.microsoft.com/office/drawing/2016/ink" xmlns:am3d="http://schemas.microsoft.com/office/drawing/2017/model3d" xmlns:o="urn:schemas-microsoft-com:office:office" xmlns:oel="http://schemas.microsoft.com/office/2019/extlst" xmlns:r="http://schemas.openxmlformats.org/officeDocument/2006/relationships" xmlns:m="http://schemas.openxmlformats.org/officeDocument/2006/math" xmlns:v="urn:schemas-microsoft-com:vml" xmlns:wp14="http://schemas.microsoft.com/office/word/2010/wordprocessingDrawing" xmlns:wp="http://schemas.openxmlformats.org/drawingml/2006/wordprocessingDrawing" xmlns:w10="urn:schemas-microsoft-com:office:word" xmlns:w="http://schemas.openxmlformats.org/wordprocessingml/2006/main" xmlns:w14="http://schemas.microsoft.com/office/word/2010/wordml" xmlns:w15="http://schemas.microsoft.com/office/word/2012/wordml" xmlns:w16cex="http://schemas.microsoft.com/office/word/2018/wordml/cex" xmlns:w16cid="http://schemas.microsoft.com/office/word/2016/wordml/cid" xmlns:w16="http://schemas.microsoft.com/office/word/2018/wordml" xmlns:w16sdtdh="http://schemas.microsoft.com/office/word/2020/wordml/sdtdatahash" xmlns:w16se="http://schemas.microsoft.com/office/word/2015/wordml/symex" xmlns:wpg="http://schemas.microsoft.com/office/word/2010/wordprocessingGroup" xmlns:wpi="http://schemas.microsoft.com/office/word/2010/wordprocessingInk" xmlns:wne="http://schemas.microsoft.com/office/word/2006/wordml" xmlns:wps="http://schemas.microsoft.com/office/word/2010/wordprocessingShape" mc:Ignorable="w14 w15 w16se w16cid w16 w16cex w16sdtdh wp14">
   <w:abstractNum w:abstractNumId="0" w15:restartNumberingAfterBreak="0">
     <w:nsid w:val="FFFFFFFE"/>
     <w:multiLevelType w:val="singleLevel"/>
@@ -7276,7 +7291,7 @@
     <w:lsdException w:name="Table Web 2" w:semiHidden="1" w:unhideWhenUsed="1"/>
     <w:lsdException w:name="Table Web 3" w:semiHidden="1" w:unhideWhenUsed="1"/>
     <w:lsdException w:name="Balloon Text" w:semiHidden="1" w:unhideWhenUsed="1"/>
-    <w:lsdException w:name="Table Grid" w:semiHidden="1" w:uiPriority="39" w:unhideWhenUsed="1"/>
+    <w:lsdException w:name="Table Grid" w:uiPriority="39"/>
     <w:lsdException w:name="Table Theme" w:semiHidden="1" w:unhideWhenUsed="1"/>
     <w:lsdException w:name="Placeholder Text" w:semiHidden="1"/>
     <w:lsdException w:name="No Spacing" w:uiPriority="1" w:qFormat="1"/>

--- a/Documentacion/Evidencias/S02 - Sinc - Plantilla Project Charter Profesional.docx
+++ b/Documentacion/Evidencias/S02 - Sinc - Plantilla Project Charter Profesional.docx
@@ -100,7 +100,6 @@
           <w:szCs w:val="28"/>
         </w:rPr>
       </w:pPr>
-      <w:proofErr w:type="spellStart"/>
       <w:r>
         <w:rPr>
           <w:b/>
@@ -108,9 +107,8 @@
           <w:sz w:val="28"/>
           <w:szCs w:val="28"/>
         </w:rPr>
-        <w:t>Programa</w:t>
-      </w:r>
-      <w:proofErr w:type="spellEnd"/>
+        <w:t>Programa web</w:t>
+      </w:r>
       <w:r>
         <w:rPr>
           <w:b/>
@@ -118,7 +116,7 @@
           <w:sz w:val="28"/>
           <w:szCs w:val="28"/>
         </w:rPr>
-        <w:t xml:space="preserve"> web</w:t>
+        <w:t xml:space="preserve"> e intranet </w:t>
       </w:r>
       <w:r>
         <w:rPr>
@@ -127,19 +125,19 @@
           <w:sz w:val="28"/>
           <w:szCs w:val="28"/>
         </w:rPr>
-        <w:t xml:space="preserve"> e intranet </w:t>
-      </w:r>
-      <w:proofErr w:type="spellStart"/>
-      <w:r>
+        <w:t>LLauce</w:t>
+      </w:r>
+    </w:p>
+    <w:p>
+      <w:pPr>
+        <w:jc w:val="center"/>
         <w:rPr>
           <w:b/>
           <w:smallCaps/>
           <w:sz w:val="28"/>
           <w:szCs w:val="28"/>
         </w:rPr>
-        <w:t>LLauce</w:t>
-      </w:r>
-      <w:proofErr w:type="spellEnd"/>
+      </w:pPr>
     </w:p>
     <w:p>
       <w:pPr>
@@ -193,12 +191,10 @@
           <w:smallCaps/>
           <w:sz w:val="28"/>
           <w:szCs w:val="28"/>
-        </w:rPr>
-      </w:pPr>
-    </w:p>
-    <w:p>
-      <w:pPr>
-        <w:jc w:val="center"/>
+          <w:lang w:val="es-PE"/>
+        </w:rPr>
+      </w:pPr>
+      <w:r>
         <w:rPr>
           <w:b/>
           <w:smallCaps/>
@@ -206,19 +202,8 @@
           <w:szCs w:val="28"/>
           <w:lang w:val="es-PE"/>
         </w:rPr>
-      </w:pPr>
-      <w:proofErr w:type="spellStart"/>
-      <w:r>
-        <w:rPr>
-          <w:b/>
-          <w:smallCaps/>
-          <w:sz w:val="28"/>
-          <w:szCs w:val="28"/>
-          <w:lang w:val="es-PE"/>
-        </w:rPr>
         <w:t>LLauce</w:t>
       </w:r>
-      <w:proofErr w:type="spellEnd"/>
     </w:p>
     <w:p>
       <w:pPr>
@@ -1789,76 +1774,20 @@
         <w:rPr>
           <w:lang w:val="es-PE"/>
         </w:rPr>
-        <w:t xml:space="preserve">El </w:t>
-      </w:r>
-      <w:proofErr w:type="spellStart"/>
-      <w:r>
-        <w:rPr>
-          <w:lang w:val="es-PE"/>
-        </w:rPr>
-        <w:t>minimarket</w:t>
-      </w:r>
-      <w:proofErr w:type="spellEnd"/>
-      <w:r>
-        <w:rPr>
-          <w:lang w:val="es-PE"/>
-        </w:rPr>
-        <w:t xml:space="preserve"> “</w:t>
-      </w:r>
-      <w:proofErr w:type="spellStart"/>
-      <w:r>
-        <w:rPr>
-          <w:lang w:val="es-PE"/>
-        </w:rPr>
-        <w:t>Llauce</w:t>
-      </w:r>
-      <w:proofErr w:type="spellEnd"/>
-      <w:r>
-        <w:rPr>
-          <w:lang w:val="es-PE"/>
-        </w:rPr>
-        <w:t xml:space="preserve">” es una cadena de 5 pequeños </w:t>
-      </w:r>
-      <w:proofErr w:type="spellStart"/>
-      <w:r>
-        <w:rPr>
-          <w:lang w:val="es-PE"/>
-        </w:rPr>
-        <w:t>minimarkets</w:t>
-      </w:r>
-      <w:proofErr w:type="spellEnd"/>
-      <w:r>
-        <w:rPr>
-          <w:lang w:val="es-PE"/>
-        </w:rPr>
-        <w:t xml:space="preserve"> de origen peruano, perteneciente al distrito de Olivos-Lima y tiene presencia en el distrito desde el año 2014. Desde ese momento se ha enfocado en brindar siempre la mejor calidad en sus productos, se   dedica   a   la venta   y   distribución a   nivel distrital de productos alimenticios o abarrotes como son, lácteos, dulces, frutas y verduras, embutidos, cereales, entre otros productos. </w:t>
-      </w:r>
-    </w:p>
-    <w:p>
-      <w:pPr>
-        <w:rPr>
-          <w:lang w:val="es-PE"/>
-        </w:rPr>
-      </w:pPr>
-      <w:r>
-        <w:rPr>
-          <w:lang w:val="es-PE"/>
-        </w:rPr>
-        <w:t xml:space="preserve">Su trabajo a lo largo de 9 años los ha ubicado entre los </w:t>
-      </w:r>
-      <w:proofErr w:type="spellStart"/>
-      <w:r>
-        <w:rPr>
-          <w:lang w:val="es-PE"/>
-        </w:rPr>
-        <w:t>minimarkets</w:t>
-      </w:r>
-      <w:proofErr w:type="spellEnd"/>
-      <w:r>
-        <w:rPr>
-          <w:lang w:val="es-PE"/>
-        </w:rPr>
-        <w:t xml:space="preserve"> más conocidos y admirados del distrito gracias a que, brindar un buen servicio al cliente lo que les ha permitido seguir creciendo a nivel distrital. </w:t>
+        <w:t xml:space="preserve">El minimarket “Llauce” es una cadena de 5 pequeños minimarkets de origen peruano, perteneciente al distrito de Olivos-Lima y tiene presencia en el distrito desde el año 2014. Desde ese momento se ha enfocado en brindar siempre la mejor calidad en sus productos, se   dedica   a   la venta   y   distribución a   nivel distrital de productos alimenticios o abarrotes como son, lácteos, dulces, frutas y verduras, embutidos, cereales, entre otros productos. </w:t>
+      </w:r>
+    </w:p>
+    <w:p>
+      <w:pPr>
+        <w:rPr>
+          <w:lang w:val="es-PE"/>
+        </w:rPr>
+      </w:pPr>
+      <w:r>
+        <w:rPr>
+          <w:lang w:val="es-PE"/>
+        </w:rPr>
+        <w:t xml:space="preserve">Su trabajo a lo largo de 9 años los ha ubicado entre los minimarkets más conocidos y admirados del distrito gracias a que, brindar un buen servicio al cliente lo que les ha permitido seguir creciendo a nivel distrital. </w:t>
       </w:r>
       <w:r>
         <w:rPr>
@@ -1870,21 +1799,7 @@
         <w:rPr>
           <w:lang w:val="es-PE"/>
         </w:rPr>
-        <w:t xml:space="preserve">n la actualidad, sus puntos de ventas tienen una baja optimización y una gran demanda de ventas, a su vez esto implica que los clientes realicen una larga cola de espera en la caja para poder pagar sus productos debido a que, la gestión administrativa del </w:t>
-      </w:r>
-      <w:proofErr w:type="spellStart"/>
-      <w:r>
-        <w:rPr>
-          <w:lang w:val="es-PE"/>
-        </w:rPr>
-        <w:t>minimarket</w:t>
-      </w:r>
-      <w:proofErr w:type="spellEnd"/>
-      <w:r>
-        <w:rPr>
-          <w:lang w:val="es-PE"/>
-        </w:rPr>
-        <w:t xml:space="preserve"> realiza todo tipo de operaciones manualmente lo que ocasiona una gran pérdida de tiempo. Asimismo, vale resaltar que estas tiendas no poseen cajas preferenciales, sistema de ventas y página web</w:t>
+        <w:t>n la actualidad, sus puntos de ventas tienen una baja optimización y una gran demanda de ventas, a su vez esto implica que los clientes realicen una larga cola de espera en la caja para poder pagar sus productos debido a que, la gestión administrativa del minimarket realiza todo tipo de operaciones manualmente lo que ocasiona una gran pérdida de tiempo. Asimismo, vale resaltar que estas tiendas no poseen cajas preferenciales, sistema de ventas y página web</w:t>
       </w:r>
       <w:r>
         <w:rPr>
@@ -1921,35 +1836,7 @@
         <w:rPr>
           <w:lang w:val="es-PE"/>
         </w:rPr>
-        <w:t xml:space="preserve">Respecto a las ventas por internet del </w:t>
-      </w:r>
-      <w:proofErr w:type="spellStart"/>
-      <w:r>
-        <w:rPr>
-          <w:lang w:val="es-PE"/>
-        </w:rPr>
-        <w:t>minimarket</w:t>
-      </w:r>
-      <w:proofErr w:type="spellEnd"/>
-      <w:r>
-        <w:rPr>
-          <w:lang w:val="es-PE"/>
-        </w:rPr>
-        <w:t xml:space="preserve"> “</w:t>
-      </w:r>
-      <w:proofErr w:type="spellStart"/>
-      <w:r>
-        <w:rPr>
-          <w:lang w:val="es-PE"/>
-        </w:rPr>
-        <w:t>Llauce</w:t>
-      </w:r>
-      <w:proofErr w:type="spellEnd"/>
-      <w:r>
-        <w:rPr>
-          <w:lang w:val="es-PE"/>
-        </w:rPr>
-        <w:t>” actualmente, no cuentan con una página web lo que genera que los clientes no puedan generar compras y pagos virtualmente. Esto genera desencadenar diferentes pérdidas de clientes y de ingresos.</w:t>
+        <w:t>Respecto a las ventas por internet del minimarket “Llauce” actualmente, no cuentan con una página web lo que genera que los clientes no puedan generar compras y pagos virtualmente. Esto genera desencadenar diferentes pérdidas de clientes y de ingresos.</w:t>
       </w:r>
     </w:p>
     <w:p>
@@ -2122,21 +2009,7 @@
         <w:rPr>
           <w:lang w:val="es-PE"/>
         </w:rPr>
-        <w:t xml:space="preserve">El proyecto </w:t>
-      </w:r>
-      <w:proofErr w:type="spellStart"/>
-      <w:r>
-        <w:rPr>
-          <w:lang w:val="es-PE"/>
-        </w:rPr>
-        <w:t>Llauce</w:t>
-      </w:r>
-      <w:proofErr w:type="spellEnd"/>
-      <w:r>
-        <w:rPr>
-          <w:lang w:val="es-PE"/>
-        </w:rPr>
-        <w:t xml:space="preserve"> se </w:t>
+        <w:t xml:space="preserve">El proyecto Llauce se </w:t>
       </w:r>
       <w:r>
         <w:rPr>
@@ -2391,63 +2264,7 @@
         <w:rPr>
           <w:lang w:val="es-PE"/>
         </w:rPr>
-        <w:t xml:space="preserve">El proyecto </w:t>
-      </w:r>
-      <w:proofErr w:type="spellStart"/>
-      <w:r>
-        <w:rPr>
-          <w:lang w:val="es-PE"/>
-        </w:rPr>
-        <w:t>LLauce</w:t>
-      </w:r>
-      <w:proofErr w:type="spellEnd"/>
-      <w:r>
-        <w:rPr>
-          <w:lang w:val="es-PE"/>
-        </w:rPr>
-        <w:t xml:space="preserve"> proporcionara diferentes beneficios a la empresa, más específicamente en el área de administración y ventas. En ambos casos se desea optimizar su procesos. El sistema seguirá el modelo Vista-Controlador-Modelo para separar la programación hecha en </w:t>
-      </w:r>
-      <w:proofErr w:type="spellStart"/>
-      <w:r>
-        <w:rPr>
-          <w:lang w:val="es-PE"/>
-        </w:rPr>
-        <w:t>php</w:t>
-      </w:r>
-      <w:proofErr w:type="spellEnd"/>
-      <w:r>
-        <w:rPr>
-          <w:lang w:val="es-PE"/>
-        </w:rPr>
-        <w:t xml:space="preserve">, HTML, CSS, </w:t>
-      </w:r>
-      <w:proofErr w:type="spellStart"/>
-      <w:r>
-        <w:rPr>
-          <w:lang w:val="es-PE"/>
-        </w:rPr>
-        <w:t>Mysql</w:t>
-      </w:r>
-      <w:proofErr w:type="spellEnd"/>
-      <w:r>
-        <w:rPr>
-          <w:lang w:val="es-PE"/>
-        </w:rPr>
-        <w:t xml:space="preserve"> y </w:t>
-      </w:r>
-      <w:proofErr w:type="spellStart"/>
-      <w:r>
-        <w:rPr>
-          <w:lang w:val="es-PE"/>
-        </w:rPr>
-        <w:t>javascript</w:t>
-      </w:r>
-      <w:proofErr w:type="spellEnd"/>
-      <w:r>
-        <w:rPr>
-          <w:lang w:val="es-PE"/>
-        </w:rPr>
-        <w:t xml:space="preserve">. Con el fin de dar seguridad y orden al código. </w:t>
+        <w:t xml:space="preserve">El proyecto LLauce proporcionara diferentes beneficios a la empresa, más específicamente en el área de administración y ventas. En ambos casos se desea optimizar su procesos. El sistema seguirá el modelo Vista-Controlador-Modelo para separar la programación hecha en php, HTML, CSS, Mysql y javascript. Con el fin de dar seguridad y orden al código. </w:t>
       </w:r>
       <w:r>
         <w:rPr>
@@ -2708,16 +2525,8 @@
         <w:rPr>
           <w:lang w:val="es-PE"/>
         </w:rPr>
-        <w:t xml:space="preserve">La solución debe ser implementada junto a </w:t>
-      </w:r>
-      <w:proofErr w:type="spellStart"/>
-      <w:r>
-        <w:rPr>
-          <w:lang w:val="es-PE"/>
-        </w:rPr>
-        <w:t>Mysql</w:t>
-      </w:r>
-      <w:proofErr w:type="spellEnd"/>
+        <w:t>La solución debe ser implementada junto a Mysql</w:t>
+      </w:r>
     </w:p>
     <w:p>
       <w:pPr>
@@ -2824,21 +2633,7 @@
         <w:rPr>
           <w:lang w:val="es-PE"/>
         </w:rPr>
-        <w:t xml:space="preserve">Las siguientes restricciones pertenecen al proyecto </w:t>
-      </w:r>
-      <w:proofErr w:type="spellStart"/>
-      <w:r>
-        <w:rPr>
-          <w:lang w:val="es-PE"/>
-        </w:rPr>
-        <w:t>Llauce</w:t>
-      </w:r>
-      <w:proofErr w:type="spellEnd"/>
-      <w:r>
-        <w:rPr>
-          <w:lang w:val="es-PE"/>
-        </w:rPr>
-        <w:t>:</w:t>
+        <w:t>Las siguientes restricciones pertenecen al proyecto Llauce:</w:t>
       </w:r>
     </w:p>
     <w:p>
@@ -3029,21 +2824,7 @@
         <w:rPr>
           <w:lang w:val="es-PE"/>
         </w:rPr>
-        <w:t xml:space="preserve">El proyecto </w:t>
-      </w:r>
-      <w:proofErr w:type="spellStart"/>
-      <w:r>
-        <w:rPr>
-          <w:lang w:val="es-PE"/>
-        </w:rPr>
-        <w:t>Llauce</w:t>
-      </w:r>
-      <w:proofErr w:type="spellEnd"/>
-      <w:r>
-        <w:rPr>
-          <w:lang w:val="es-PE"/>
-        </w:rPr>
-        <w:t xml:space="preserve"> incluirá el diseño, prueba y entrega de un sistema web y de intranet nuevo para toda la organización. Todo el hardware y software serán administrados por el equipo del proyecto</w:t>
+        <w:t>El proyecto Llauce incluirá el diseño, prueba y entrega de un sistema web y de intranet nuevo para toda la organización. Todo el hardware y software serán administrados por el equipo del proyecto</w:t>
       </w:r>
       <w:r>
         <w:rPr>
@@ -3168,21 +2949,7 @@
         <w:rPr>
           <w:lang w:val="es-PE"/>
         </w:rPr>
-        <w:t xml:space="preserve">Se han identificado los siguientes riesgos para el proyecto </w:t>
-      </w:r>
-      <w:proofErr w:type="spellStart"/>
-      <w:r>
-        <w:rPr>
-          <w:lang w:val="es-PE"/>
-        </w:rPr>
-        <w:t>Llauce</w:t>
-      </w:r>
-      <w:proofErr w:type="spellEnd"/>
-      <w:r>
-        <w:rPr>
-          <w:lang w:val="es-PE"/>
-        </w:rPr>
-        <w:t>.</w:t>
+        <w:t>Se han identificado los siguientes riesgos para el proyecto Llauce.</w:t>
       </w:r>
       <w:r>
         <w:rPr>
@@ -5148,13 +4915,8 @@
               </w:numPr>
             </w:pPr>
             <w:r>
-              <w:t xml:space="preserve">Software y </w:t>
+              <w:t>Software y licencias</w:t>
             </w:r>
-            <w:proofErr w:type="spellStart"/>
-            <w:r>
-              <w:t>licencias</w:t>
-            </w:r>
-            <w:proofErr w:type="spellEnd"/>
           </w:p>
         </w:tc>
         <w:tc>
@@ -5386,23 +5148,7 @@
           <w:rFonts w:cstheme="minorHAnsi"/>
           <w:lang w:val="es-PE"/>
         </w:rPr>
-        <w:t xml:space="preserve">El éxito del proyecto </w:t>
-      </w:r>
-      <w:proofErr w:type="spellStart"/>
-      <w:r>
-        <w:rPr>
-          <w:rFonts w:cstheme="minorHAnsi"/>
-          <w:lang w:val="es-PE"/>
-        </w:rPr>
-        <w:t>Llauce</w:t>
-      </w:r>
-      <w:proofErr w:type="spellEnd"/>
-      <w:r>
-        <w:rPr>
-          <w:rFonts w:cstheme="minorHAnsi"/>
-          <w:lang w:val="es-PE"/>
-        </w:rPr>
-        <w:t xml:space="preserve"> se </w:t>
+        <w:t xml:space="preserve">El éxito del proyecto Llauce se </w:t>
       </w:r>
       <w:r>
         <w:rPr>
@@ -5437,21 +5183,7 @@
         <w:rPr>
           <w:lang w:val="es-PE"/>
         </w:rPr>
-        <w:t xml:space="preserve">Alex Santisteban </w:t>
-      </w:r>
-      <w:proofErr w:type="spellStart"/>
-      <w:r>
-        <w:rPr>
-          <w:lang w:val="es-PE"/>
-        </w:rPr>
-        <w:t>Llauce</w:t>
-      </w:r>
-      <w:proofErr w:type="spellEnd"/>
-      <w:r>
-        <w:rPr>
-          <w:lang w:val="es-PE"/>
-        </w:rPr>
-        <w:t>, quien también autoriza la finalización del proyecto.</w:t>
+        <w:t>Alex Santisteban Llauce, quien también autoriza la finalización del proyecto.</w:t>
       </w:r>
     </w:p>
     <w:p>
@@ -5510,7 +5242,6 @@
           <w:lang w:val="es-PE"/>
         </w:rPr>
       </w:pPr>
-      <w:proofErr w:type="spellStart"/>
       <w:r>
         <w:rPr>
           <w:rFonts w:asciiTheme="minorHAnsi" w:hAnsiTheme="minorHAnsi" w:cstheme="minorHAnsi"/>
@@ -5518,9 +5249,8 @@
           <w:szCs w:val="24"/>
           <w:lang w:val="es-PE"/>
         </w:rPr>
-        <w:t>Jose</w:t>
-      </w:r>
-      <w:proofErr w:type="spellEnd"/>
+        <w:t xml:space="preserve">Jose Yñonan es nombrado Project Manager por la duración del Proyecto Llauce. La responsabilidad de él es administrar todas las tareas, la programación y la comunicación. Su equipo conformado por </w:t>
+      </w:r>
       <w:r>
         <w:rPr>
           <w:rFonts w:asciiTheme="minorHAnsi" w:hAnsiTheme="minorHAnsi" w:cstheme="minorHAnsi"/>
@@ -5528,96 +5258,7 @@
           <w:szCs w:val="24"/>
           <w:lang w:val="es-PE"/>
         </w:rPr>
-        <w:t xml:space="preserve"> </w:t>
-      </w:r>
-      <w:proofErr w:type="spellStart"/>
-      <w:r>
-        <w:rPr>
-          <w:rFonts w:asciiTheme="minorHAnsi" w:hAnsiTheme="minorHAnsi" w:cstheme="minorHAnsi"/>
-          <w:sz w:val="24"/>
-          <w:szCs w:val="24"/>
-          <w:lang w:val="es-PE"/>
-        </w:rPr>
-        <w:t>Yñonan</w:t>
-      </w:r>
-      <w:proofErr w:type="spellEnd"/>
-      <w:r>
-        <w:rPr>
-          <w:rFonts w:asciiTheme="minorHAnsi" w:hAnsiTheme="minorHAnsi" w:cstheme="minorHAnsi"/>
-          <w:sz w:val="24"/>
-          <w:szCs w:val="24"/>
-          <w:lang w:val="es-PE"/>
-        </w:rPr>
-        <w:t xml:space="preserve"> es nombrado Project Manager por la duración del Proyecto </w:t>
-      </w:r>
-      <w:proofErr w:type="spellStart"/>
-      <w:r>
-        <w:rPr>
-          <w:rFonts w:asciiTheme="minorHAnsi" w:hAnsiTheme="minorHAnsi" w:cstheme="minorHAnsi"/>
-          <w:sz w:val="24"/>
-          <w:szCs w:val="24"/>
-          <w:lang w:val="es-PE"/>
-        </w:rPr>
-        <w:t>Llauce</w:t>
-      </w:r>
-      <w:proofErr w:type="spellEnd"/>
-      <w:r>
-        <w:rPr>
-          <w:rFonts w:asciiTheme="minorHAnsi" w:hAnsiTheme="minorHAnsi" w:cstheme="minorHAnsi"/>
-          <w:sz w:val="24"/>
-          <w:szCs w:val="24"/>
-          <w:lang w:val="es-PE"/>
-        </w:rPr>
-        <w:t xml:space="preserve">. La responsabilidad de él es administrar todas las tareas, la programación y la comunicación. Su equipo conformado por </w:t>
-      </w:r>
-      <w:r>
-        <w:rPr>
-          <w:rFonts w:asciiTheme="minorHAnsi" w:hAnsiTheme="minorHAnsi" w:cstheme="minorHAnsi"/>
-          <w:sz w:val="24"/>
-          <w:szCs w:val="24"/>
-          <w:lang w:val="es-PE"/>
-        </w:rPr>
-        <w:t xml:space="preserve">un especialista en programación y un especialista en la administración. El Sr. </w:t>
-      </w:r>
-      <w:proofErr w:type="spellStart"/>
-      <w:r>
-        <w:rPr>
-          <w:rFonts w:asciiTheme="minorHAnsi" w:hAnsiTheme="minorHAnsi" w:cstheme="minorHAnsi"/>
-          <w:sz w:val="24"/>
-          <w:szCs w:val="24"/>
-          <w:lang w:val="es-PE"/>
-        </w:rPr>
-        <w:t>Jose</w:t>
-      </w:r>
-      <w:proofErr w:type="spellEnd"/>
-      <w:r>
-        <w:rPr>
-          <w:rFonts w:asciiTheme="minorHAnsi" w:hAnsiTheme="minorHAnsi" w:cstheme="minorHAnsi"/>
-          <w:sz w:val="24"/>
-          <w:szCs w:val="24"/>
-          <w:lang w:val="es-PE"/>
-        </w:rPr>
-        <w:t xml:space="preserve"> coordinara todos los recursos y los parámetros en base a las ideas dadas durante su momento de conferencia con el jefe de área. El Sr. </w:t>
-      </w:r>
-      <w:proofErr w:type="spellStart"/>
-      <w:r>
-        <w:rPr>
-          <w:rFonts w:asciiTheme="minorHAnsi" w:hAnsiTheme="minorHAnsi" w:cstheme="minorHAnsi"/>
-          <w:sz w:val="24"/>
-          <w:szCs w:val="24"/>
-          <w:lang w:val="es-PE"/>
-        </w:rPr>
-        <w:t>Jose</w:t>
-      </w:r>
-      <w:proofErr w:type="spellEnd"/>
-      <w:r>
-        <w:rPr>
-          <w:rFonts w:asciiTheme="minorHAnsi" w:hAnsiTheme="minorHAnsi" w:cstheme="minorHAnsi"/>
-          <w:sz w:val="24"/>
-          <w:szCs w:val="24"/>
-          <w:lang w:val="es-PE"/>
-        </w:rPr>
-        <w:t xml:space="preserve"> proporcionara actualizaciones cada 14 días al jefe del proyecto. </w:t>
+        <w:t xml:space="preserve">un especialista en programación y un especialista en la administración. El Sr. Jose coordinara todos los recursos y los parámetros en base a las ideas dadas durante su momento de conferencia con el jefe de área. El Sr. Jose proporcionara actualizaciones cada 14 días al jefe del proyecto. </w:t>
       </w:r>
     </w:p>
     <w:p>
@@ -5694,13 +5335,6 @@
         </w:rPr>
         <w:t>Project Sponsor:</w:t>
       </w:r>
-    </w:p>
-    <w:p>
-      <w:pPr>
-        <w:rPr>
-          <w:lang w:val="es-PE"/>
-        </w:rPr>
-      </w:pPr>
     </w:p>
     <w:p>
       <w:pPr>
@@ -5720,14 +5354,87 @@
         </w:tabs>
         <w:rPr>
           <w:rFonts w:asciiTheme="minorHAnsi" w:hAnsiTheme="minorHAnsi"/>
-          <w:lang w:val="es-PE"/>
-        </w:rPr>
-      </w:pPr>
-      <w:r>
+          <w:noProof/>
+          <w:lang w:val="es-PE"/>
+        </w:rPr>
+      </w:pPr>
+    </w:p>
+    <w:p>
+      <w:pPr>
+        <w:pStyle w:val="Textoindependiente"/>
+        <w:tabs>
+          <w:tab w:val="left" w:leader="underscore" w:pos="5040"/>
+          <w:tab w:val="left" w:pos="5760"/>
+          <w:tab w:val="left" w:leader="underscore" w:pos="8640"/>
+        </w:tabs>
         <w:rPr>
           <w:rFonts w:asciiTheme="minorHAnsi" w:hAnsiTheme="minorHAnsi"/>
           <w:lang w:val="es-PE"/>
         </w:rPr>
+      </w:pPr>
+      <w:r>
+        <w:rPr>
+          <w:rFonts w:asciiTheme="minorHAnsi" w:hAnsiTheme="minorHAnsi"/>
+          <w:noProof/>
+          <w:lang w:val="es-PE"/>
+        </w:rPr>
+        <w:drawing>
+          <wp:inline distT="0" distB="0" distL="0" distR="0" wp14:anchorId="3BCC7B2B" wp14:editId="5EE15D8A">
+            <wp:extent cx="2370296" cy="1490133"/>
+            <wp:effectExtent l="0" t="0" r="0" b="0"/>
+            <wp:docPr id="1300899845" name="Imagen 2"/>
+            <wp:cNvGraphicFramePr>
+              <a:graphicFrameLocks xmlns:a="http://schemas.openxmlformats.org/drawingml/2006/main" noChangeAspect="1"/>
+            </wp:cNvGraphicFramePr>
+            <a:graphic xmlns:a="http://schemas.openxmlformats.org/drawingml/2006/main">
+              <a:graphicData uri="http://schemas.openxmlformats.org/drawingml/2006/picture">
+                <pic:pic xmlns:pic="http://schemas.openxmlformats.org/drawingml/2006/picture">
+                  <pic:nvPicPr>
+                    <pic:cNvPr id="0" name="Picture 2"/>
+                    <pic:cNvPicPr>
+                      <a:picLocks noChangeAspect="1" noChangeArrowheads="1"/>
+                    </pic:cNvPicPr>
+                  </pic:nvPicPr>
+                  <pic:blipFill rotWithShape="1">
+                    <a:blip r:embed="rId7" cstate="print">
+                      <a:extLst>
+                        <a:ext uri="{28A0092B-C50C-407E-A947-70E740481C1C}">
+                          <a14:useLocalDpi xmlns:a14="http://schemas.microsoft.com/office/drawing/2010/main" val="0"/>
+                        </a:ext>
+                      </a:extLst>
+                    </a:blip>
+                    <a:srcRect t="36448" b="32559"/>
+                    <a:stretch/>
+                  </pic:blipFill>
+                  <pic:spPr bwMode="auto">
+                    <a:xfrm>
+                      <a:off x="0" y="0"/>
+                      <a:ext cx="2383509" cy="1498439"/>
+                    </a:xfrm>
+                    <a:prstGeom prst="rect">
+                      <a:avLst/>
+                    </a:prstGeom>
+                    <a:noFill/>
+                    <a:ln>
+                      <a:noFill/>
+                    </a:ln>
+                    <a:extLst>
+                      <a:ext uri="{53640926-AAD7-44D8-BBD7-CCE9431645EC}">
+                        <a14:shadowObscured xmlns:a14="http://schemas.microsoft.com/office/drawing/2010/main"/>
+                      </a:ext>
+                    </a:extLst>
+                  </pic:spPr>
+                </pic:pic>
+              </a:graphicData>
+            </a:graphic>
+          </wp:inline>
+        </w:drawing>
+      </w:r>
+      <w:r>
+        <w:rPr>
+          <w:rFonts w:asciiTheme="minorHAnsi" w:hAnsiTheme="minorHAnsi"/>
+          <w:lang w:val="es-PE"/>
+        </w:rPr>
         <w:tab/>
       </w:r>
       <w:r>
@@ -5756,6 +5463,13 @@
           <w:rFonts w:asciiTheme="minorHAnsi" w:hAnsiTheme="minorHAnsi"/>
           <w:lang w:val="es-PE"/>
         </w:rPr>
+        <w:t>19/06/2023</w:t>
+      </w:r>
+      <w:r>
+        <w:rPr>
+          <w:rFonts w:asciiTheme="minorHAnsi" w:hAnsiTheme="minorHAnsi"/>
+          <w:lang w:val="es-PE"/>
+        </w:rPr>
         <w:tab/>
       </w:r>
     </w:p>
@@ -5769,48 +5483,38 @@
         <w:rPr>
           <w:lang w:val="es-PE"/>
         </w:rPr>
-        <w:t xml:space="preserve">Alex Santisteban </w:t>
-      </w:r>
-      <w:proofErr w:type="spellStart"/>
-      <w:r>
-        <w:rPr>
-          <w:lang w:val="es-PE"/>
-        </w:rPr>
-        <w:t>Llauce</w:t>
-      </w:r>
-      <w:proofErr w:type="spellEnd"/>
-    </w:p>
-    <w:p>
-      <w:pPr>
-        <w:rPr>
-          <w:lang w:val="es-PE"/>
-        </w:rPr>
-      </w:pPr>
-      <w:r>
-        <w:rPr>
-          <w:lang w:val="es-PE"/>
-        </w:rPr>
-        <w:t xml:space="preserve">Jefe de la Tienda </w:t>
-      </w:r>
-      <w:proofErr w:type="spellStart"/>
-      <w:r>
-        <w:rPr>
-          <w:lang w:val="es-PE"/>
-        </w:rPr>
-        <w:t>Llauce</w:t>
-      </w:r>
-      <w:proofErr w:type="spellEnd"/>
-    </w:p>
-    <w:p>
-      <w:pPr>
-        <w:rPr>
-          <w:lang w:val="es-PE"/>
-        </w:rPr>
-      </w:pPr>
+        <w:t>Alex Santisteban Llauce</w:t>
+      </w:r>
+    </w:p>
+    <w:p>
+      <w:pPr>
+        <w:rPr>
+          <w:lang w:val="es-PE"/>
+        </w:rPr>
+      </w:pPr>
+      <w:r>
+        <w:rPr>
+          <w:lang w:val="es-PE"/>
+        </w:rPr>
+        <w:t>Jefe de la Tienda Llauce</w:t>
+      </w:r>
+    </w:p>
+    <w:p>
+      <w:pPr>
+        <w:rPr>
+          <w:lang w:val="es-PE"/>
+        </w:rPr>
+      </w:pPr>
+      <w:r>
+        <w:rPr>
+          <w:lang w:val="es-PE"/>
+        </w:rPr>
+        <w:t>DNI: 48380294</w:t>
+      </w:r>
     </w:p>
     <w:sectPr>
-      <w:headerReference w:type="default" r:id="rId7"/>
-      <w:footerReference w:type="default" r:id="rId8"/>
+      <w:headerReference w:type="default" r:id="rId8"/>
+      <w:footerReference w:type="default" r:id="rId9"/>
       <w:pgSz w:w="12240" w:h="15840"/>
       <w:pgMar w:top="1662" w:right="1440" w:bottom="1440" w:left="1440" w:header="720" w:footer="720" w:gutter="0"/>
       <w:cols w:space="720"/>
